--- a/Звіт.docx
+++ b/Звіт.docx
@@ -48,6 +48,7 @@
         <w:jc w:val="center"/>
         <w:rPr>
           <w:b/>
+          <w:color w:val="FF0000"/>
           <w:sz w:val="24"/>
           <w:szCs w:val="24"/>
         </w:rPr>
@@ -55,13 +56,12 @@
       <w:r>
         <w:rPr>
           <w:b/>
+          <w:color w:val="FF0000"/>
           <w:sz w:val="24"/>
           <w:szCs w:val="24"/>
         </w:rPr>
         <w:t>Завдання 1</w:t>
       </w:r>
-      <w:bookmarkStart w:id="0" w:name="_GoBack"/>
-      <w:bookmarkEnd w:id="0"/>
     </w:p>
     <w:p>
       <w:pPr>
@@ -95,10 +95,10 @@
             <v:path o:extrusionok="f" gradientshapeok="t" o:connecttype="rect"/>
             <o:lock v:ext="edit" aspectratio="t"/>
           </v:shapetype>
-          <v:shape id="_x0000_i1025" type="#_x0000_t75" style="width:84pt;height:18pt" o:ole="">
-            <v:imagedata r:id="rId4" o:title=""/>
+          <v:shape id="_x0000_i1025" type="#_x0000_t75" style="width:84.25pt;height:18.35pt" o:ole="">
+            <v:imagedata r:id="rId5" o:title=""/>
           </v:shape>
-          <o:OLEObject Type="Embed" ProgID="Equation.3" ShapeID="_x0000_i1025" DrawAspect="Content" ObjectID="_1635055905" r:id="rId5"/>
+          <o:OLEObject Type="Embed" ProgID="Equation.3" ShapeID="_x0000_i1025" DrawAspect="Content" ObjectID="_1636177814" r:id="rId6"/>
         </w:object>
       </w:r>
       <w:r>
@@ -109,10 +109,10 @@
           <w:position w:val="-40"/>
         </w:rPr>
         <w:object w:dxaOrig="4360" w:dyaOrig="720">
-          <v:shape id="_x0000_i1026" type="#_x0000_t75" style="width:218.25pt;height:36pt" o:ole="">
-            <v:imagedata r:id="rId6" o:title=""/>
+          <v:shape id="_x0000_i1026" type="#_x0000_t75" style="width:218.05pt;height:36pt" o:ole="">
+            <v:imagedata r:id="rId7" o:title=""/>
           </v:shape>
-          <o:OLEObject Type="Embed" ProgID="Equation.3" ShapeID="_x0000_i1026" DrawAspect="Content" ObjectID="_1635055906" r:id="rId7"/>
+          <o:OLEObject Type="Embed" ProgID="Equation.3" ShapeID="_x0000_i1026" DrawAspect="Content" ObjectID="_1636177815" r:id="rId8"/>
         </w:object>
       </w:r>
     </w:p>
@@ -186,8 +186,18 @@
                 <w:b/>
                 <w:sz w:val="24"/>
                 <w:szCs w:val="24"/>
-              </w:rPr>
-            </w:pPr>
+                <w:lang w:val="en-US"/>
+              </w:rPr>
+            </w:pPr>
+            <w:r>
+              <w:rPr>
+                <w:b/>
+                <w:sz w:val="24"/>
+                <w:szCs w:val="24"/>
+                <w:lang w:val="en-US"/>
+              </w:rPr>
+              <w:t>1,1,3</w:t>
+            </w:r>
           </w:p>
         </w:tc>
         <w:tc>
@@ -201,8 +211,18 @@
                 <w:b/>
                 <w:sz w:val="24"/>
                 <w:szCs w:val="24"/>
-              </w:rPr>
-            </w:pPr>
+                <w:lang w:val="en-US"/>
+              </w:rPr>
+            </w:pPr>
+            <w:r>
+              <w:rPr>
+                <w:b/>
+                <w:sz w:val="24"/>
+                <w:szCs w:val="24"/>
+                <w:lang w:val="en-US"/>
+              </w:rPr>
+              <w:t>676.0</w:t>
+            </w:r>
           </w:p>
         </w:tc>
       </w:tr>
@@ -218,8 +238,18 @@
                 <w:b/>
                 <w:sz w:val="24"/>
                 <w:szCs w:val="24"/>
-              </w:rPr>
-            </w:pPr>
+                <w:lang w:val="en-US"/>
+              </w:rPr>
+            </w:pPr>
+            <w:r>
+              <w:rPr>
+                <w:b/>
+                <w:sz w:val="24"/>
+                <w:szCs w:val="24"/>
+                <w:lang w:val="en-US"/>
+              </w:rPr>
+              <w:t>2,3,2</w:t>
+            </w:r>
           </w:p>
         </w:tc>
         <w:tc>
@@ -233,8 +263,18 @@
                 <w:b/>
                 <w:sz w:val="24"/>
                 <w:szCs w:val="24"/>
-              </w:rPr>
-            </w:pPr>
+                <w:lang w:val="en-US"/>
+              </w:rPr>
+            </w:pPr>
+            <w:r>
+              <w:rPr>
+                <w:b/>
+                <w:sz w:val="24"/>
+                <w:szCs w:val="24"/>
+                <w:lang w:val="en-US"/>
+              </w:rPr>
+              <w:t>784.0</w:t>
+            </w:r>
           </w:p>
         </w:tc>
       </w:tr>
@@ -250,8 +290,18 @@
                 <w:b/>
                 <w:sz w:val="24"/>
                 <w:szCs w:val="24"/>
-              </w:rPr>
-            </w:pPr>
+                <w:lang w:val="en-US"/>
+              </w:rPr>
+            </w:pPr>
+            <w:r>
+              <w:rPr>
+                <w:b/>
+                <w:sz w:val="24"/>
+                <w:szCs w:val="24"/>
+                <w:lang w:val="en-US"/>
+              </w:rPr>
+              <w:t>3,4,2</w:t>
+            </w:r>
           </w:p>
         </w:tc>
         <w:tc>
@@ -267,6 +317,14 @@
                 <w:szCs w:val="24"/>
               </w:rPr>
             </w:pPr>
+            <w:r>
+              <w:rPr>
+                <w:b/>
+                <w:sz w:val="24"/>
+                <w:szCs w:val="24"/>
+              </w:rPr>
+              <w:t>2809.0</w:t>
+            </w:r>
           </w:p>
         </w:tc>
       </w:tr>
@@ -288,6 +346,7 @@
         <w:jc w:val="center"/>
         <w:rPr>
           <w:b/>
+          <w:color w:val="FF0000"/>
           <w:sz w:val="24"/>
           <w:szCs w:val="24"/>
         </w:rPr>
@@ -295,6 +354,7 @@
       <w:r>
         <w:rPr>
           <w:b/>
+          <w:color w:val="FF0000"/>
           <w:sz w:val="24"/>
           <w:szCs w:val="24"/>
         </w:rPr>
@@ -313,10 +373,10 @@
           <w:position w:val="-6"/>
         </w:rPr>
         <w:object w:dxaOrig="700" w:dyaOrig="300">
-          <v:shape id="_x0000_i1031" type="#_x0000_t75" style="width:35.25pt;height:15pt" o:ole="">
-            <v:imagedata r:id="rId8" o:title=""/>
+          <v:shape id="_x0000_i1027" type="#_x0000_t75" style="width:35.3pt;height:14.95pt" o:ole="">
+            <v:imagedata r:id="rId9" o:title=""/>
           </v:shape>
-          <o:OLEObject Type="Embed" ProgID="Equation.3" ShapeID="_x0000_i1031" DrawAspect="Content" ObjectID="_1635055907" r:id="rId9"/>
+          <o:OLEObject Type="Embed" ProgID="Equation.3" ShapeID="_x0000_i1027" DrawAspect="Content" ObjectID="_1636177816" r:id="rId10"/>
         </w:object>
       </w:r>
       <w:r>
@@ -327,10 +387,10 @@
           <w:position w:val="-6"/>
         </w:rPr>
         <w:object w:dxaOrig="220" w:dyaOrig="240">
-          <v:shape id="_x0000_i1032" type="#_x0000_t75" style="width:11.25pt;height:12pt" o:ole="">
-            <v:imagedata r:id="rId10" o:title=""/>
+          <v:shape id="_x0000_i1028" type="#_x0000_t75" style="width:11.55pt;height:12.25pt" o:ole="">
+            <v:imagedata r:id="rId11" o:title=""/>
           </v:shape>
-          <o:OLEObject Type="Embed" ProgID="Equation.3" ShapeID="_x0000_i1032" DrawAspect="Content" ObjectID="_1635055908" r:id="rId11"/>
+          <o:OLEObject Type="Embed" ProgID="Equation.3" ShapeID="_x0000_i1028" DrawAspect="Content" ObjectID="_1636177817" r:id="rId12"/>
         </w:object>
       </w:r>
       <w:r>
@@ -409,6 +469,14 @@
                 <w:szCs w:val="24"/>
               </w:rPr>
             </w:pPr>
+            <w:r>
+              <w:rPr>
+                <w:b/>
+                <w:sz w:val="24"/>
+                <w:szCs w:val="24"/>
+              </w:rPr>
+              <w:t>53</w:t>
+            </w:r>
           </w:p>
         </w:tc>
         <w:tc>
@@ -424,6 +492,14 @@
                 <w:szCs w:val="24"/>
               </w:rPr>
             </w:pPr>
+            <w:r>
+              <w:rPr>
+                <w:b/>
+                <w:sz w:val="24"/>
+                <w:szCs w:val="24"/>
+              </w:rPr>
+              <w:t>3</w:t>
+            </w:r>
           </w:p>
         </w:tc>
       </w:tr>
@@ -441,6 +517,14 @@
                 <w:szCs w:val="24"/>
               </w:rPr>
             </w:pPr>
+            <w:r>
+              <w:rPr>
+                <w:b/>
+                <w:sz w:val="24"/>
+                <w:szCs w:val="24"/>
+              </w:rPr>
+              <w:t>3417</w:t>
+            </w:r>
           </w:p>
         </w:tc>
         <w:tc>
@@ -456,6 +540,14 @@
                 <w:szCs w:val="24"/>
               </w:rPr>
             </w:pPr>
+            <w:r>
+              <w:rPr>
+                <w:b/>
+                <w:sz w:val="24"/>
+                <w:szCs w:val="24"/>
+              </w:rPr>
+              <w:t>1</w:t>
+            </w:r>
           </w:p>
         </w:tc>
       </w:tr>
@@ -473,6 +565,14 @@
                 <w:szCs w:val="24"/>
               </w:rPr>
             </w:pPr>
+            <w:r>
+              <w:rPr>
+                <w:b/>
+                <w:sz w:val="24"/>
+                <w:szCs w:val="24"/>
+              </w:rPr>
+              <w:t>6</w:t>
+            </w:r>
           </w:p>
         </w:tc>
         <w:tc>
@@ -488,6 +588,14 @@
                 <w:szCs w:val="24"/>
               </w:rPr>
             </w:pPr>
+            <w:r>
+              <w:rPr>
+                <w:b/>
+                <w:sz w:val="24"/>
+                <w:szCs w:val="24"/>
+              </w:rPr>
+              <w:t>6</w:t>
+            </w:r>
           </w:p>
         </w:tc>
       </w:tr>
@@ -498,6 +606,7 @@
         <w:jc w:val="center"/>
         <w:rPr>
           <w:b/>
+          <w:color w:val="FF0000"/>
           <w:sz w:val="24"/>
           <w:szCs w:val="24"/>
         </w:rPr>
@@ -505,6 +614,7 @@
       <w:r>
         <w:rPr>
           <w:b/>
+          <w:color w:val="FF0000"/>
           <w:sz w:val="24"/>
           <w:szCs w:val="24"/>
         </w:rPr>
@@ -523,10 +633,10 @@
           <w:position w:val="-6"/>
         </w:rPr>
         <w:object w:dxaOrig="220" w:dyaOrig="240">
-          <v:shape id="_x0000_i1033" type="#_x0000_t75" style="width:11.25pt;height:12pt" o:ole="">
-            <v:imagedata r:id="rId12" o:title=""/>
+          <v:shape id="_x0000_i1036" type="#_x0000_t75" style="width:10.85pt;height:12.25pt" o:ole="">
+            <v:imagedata r:id="rId13" o:title=""/>
           </v:shape>
-          <o:OLEObject Type="Embed" ProgID="Equation.3" ShapeID="_x0000_i1033" DrawAspect="Content" ObjectID="_1635055909" r:id="rId13"/>
+          <o:OLEObject Type="Embed" ProgID="Equation.3" ShapeID="_x0000_i1036" DrawAspect="Content" ObjectID="_1636177818" r:id="rId14"/>
         </w:object>
       </w:r>
       <w:r>
@@ -540,15 +650,23 @@
       </w:pPr>
       <w:r>
         <w:rPr>
+          <w:lang w:val="en-US"/>
+        </w:rPr>
+        <w:t xml:space="preserve"> </w:t>
+      </w:r>
+      <w:r>
+        <w:rPr>
           <w:position w:val="-28"/>
         </w:rPr>
-        <w:object w:dxaOrig="6979" w:dyaOrig="720">
-          <v:shape id="_x0000_i1034" type="#_x0000_t75" style="width:348.75pt;height:36pt" o:ole="">
-            <v:imagedata r:id="rId14" o:title=""/>
+        <w:object w:dxaOrig="5179" w:dyaOrig="800">
+          <v:shape id="_x0000_i1037" type="#_x0000_t75" style="width:258.8pt;height:40.1pt" o:ole="">
+            <v:imagedata r:id="rId15" o:title=""/>
           </v:shape>
-          <o:OLEObject Type="Embed" ProgID="Equation.3" ShapeID="_x0000_i1034" DrawAspect="Content" ObjectID="_1635055910" r:id="rId15"/>
+          <o:OLEObject Type="Embed" ProgID="Equation.3" ShapeID="_x0000_i1037" DrawAspect="Content" ObjectID="_1636177819" r:id="rId16"/>
         </w:object>
       </w:r>
+      <w:bookmarkStart w:id="0" w:name="_GoBack"/>
+      <w:bookmarkEnd w:id="0"/>
     </w:p>
     <w:tbl>
       <w:tblPr>
@@ -620,8 +738,27 @@
                 <w:b/>
                 <w:sz w:val="24"/>
                 <w:szCs w:val="24"/>
-              </w:rPr>
-            </w:pPr>
+                <w:lang w:val="en-US"/>
+              </w:rPr>
+            </w:pPr>
+            <w:r>
+              <w:rPr>
+                <w:b/>
+                <w:sz w:val="24"/>
+                <w:szCs w:val="24"/>
+                <w:lang w:val="ru-RU"/>
+              </w:rPr>
+              <w:t>0.000001</w:t>
+            </w:r>
+            <w:r>
+              <w:rPr>
+                <w:b/>
+                <w:sz w:val="24"/>
+                <w:szCs w:val="24"/>
+                <w:lang w:val="en-US"/>
+              </w:rPr>
+              <w:t xml:space="preserve"> , 2 , 3</w:t>
+            </w:r>
           </w:p>
         </w:tc>
         <w:tc>
@@ -635,8 +772,18 @@
                 <w:b/>
                 <w:sz w:val="24"/>
                 <w:szCs w:val="24"/>
-              </w:rPr>
-            </w:pPr>
+                <w:lang w:val="ru-RU"/>
+              </w:rPr>
+            </w:pPr>
+            <w:r>
+              <w:rPr>
+                <w:b/>
+                <w:sz w:val="24"/>
+                <w:szCs w:val="24"/>
+                <w:lang w:val="ru-RU"/>
+              </w:rPr>
+              <w:t>7.999999624179867</w:t>
+            </w:r>
           </w:p>
         </w:tc>
       </w:tr>
@@ -652,8 +799,18 @@
                 <w:b/>
                 <w:sz w:val="24"/>
                 <w:szCs w:val="24"/>
-              </w:rPr>
-            </w:pPr>
+                <w:lang w:val="en-US"/>
+              </w:rPr>
+            </w:pPr>
+            <w:r>
+              <w:rPr>
+                <w:b/>
+                <w:sz w:val="24"/>
+                <w:szCs w:val="24"/>
+                <w:lang w:val="en-US"/>
+              </w:rPr>
+              <w:t>0.1, 2, 10</w:t>
+            </w:r>
           </w:p>
         </w:tc>
         <w:tc>
@@ -669,6 +826,14 @@
                 <w:szCs w:val="24"/>
               </w:rPr>
             </w:pPr>
+            <w:r>
+              <w:rPr>
+                <w:b/>
+                <w:sz w:val="24"/>
+                <w:szCs w:val="24"/>
+              </w:rPr>
+              <w:t>1023.8824574928481</w:t>
+            </w:r>
           </w:p>
         </w:tc>
       </w:tr>
@@ -684,8 +849,18 @@
                 <w:b/>
                 <w:sz w:val="24"/>
                 <w:szCs w:val="24"/>
-              </w:rPr>
-            </w:pPr>
+                <w:lang w:val="en-US"/>
+              </w:rPr>
+            </w:pPr>
+            <w:r>
+              <w:rPr>
+                <w:b/>
+                <w:sz w:val="24"/>
+                <w:szCs w:val="24"/>
+                <w:lang w:val="en-US"/>
+              </w:rPr>
+              <w:t xml:space="preserve">0.001 , 10, 5 </w:t>
+            </w:r>
           </w:p>
         </w:tc>
         <w:tc>
@@ -701,6 +876,14 @@
                 <w:szCs w:val="24"/>
               </w:rPr>
             </w:pPr>
+            <w:r>
+              <w:rPr>
+                <w:b/>
+                <w:sz w:val="24"/>
+                <w:szCs w:val="24"/>
+              </w:rPr>
+              <w:t>99999.9993808078</w:t>
+            </w:r>
           </w:p>
         </w:tc>
       </w:tr>
@@ -711,6 +894,7 @@
         <w:jc w:val="center"/>
         <w:rPr>
           <w:b/>
+          <w:color w:val="FF0000"/>
           <w:sz w:val="24"/>
           <w:szCs w:val="24"/>
         </w:rPr>
@@ -718,6 +902,7 @@
       <w:r>
         <w:rPr>
           <w:b/>
+          <w:color w:val="FF0000"/>
           <w:sz w:val="24"/>
           <w:szCs w:val="24"/>
         </w:rPr>
@@ -736,10 +921,10 @@
           <w:position w:val="-12"/>
         </w:rPr>
         <w:object w:dxaOrig="3580" w:dyaOrig="380">
-          <v:shape id="_x0000_i1043" type="#_x0000_t75" style="width:179.25pt;height:18.75pt" o:ole="">
-            <v:imagedata r:id="rId16" o:title=""/>
+          <v:shape id="_x0000_i1031" type="#_x0000_t75" style="width:179.3pt;height:19pt" o:ole="">
+            <v:imagedata r:id="rId17" o:title=""/>
           </v:shape>
-          <o:OLEObject Type="Embed" ProgID="Equation.3" ShapeID="_x0000_i1043" DrawAspect="Content" ObjectID="_1635055911" r:id="rId17"/>
+          <o:OLEObject Type="Embed" ProgID="Equation.3" ShapeID="_x0000_i1031" DrawAspect="Content" ObjectID="_1636177820" r:id="rId18"/>
         </w:object>
       </w:r>
       <w:r>
@@ -750,10 +935,10 @@
           <w:position w:val="-10"/>
         </w:rPr>
         <w:object w:dxaOrig="1020" w:dyaOrig="340">
-          <v:shape id="_x0000_i1044" type="#_x0000_t75" style="width:51pt;height:17.25pt" o:ole="">
-            <v:imagedata r:id="rId18" o:title=""/>
+          <v:shape id="_x0000_i1032" type="#_x0000_t75" style="width:50.95pt;height:17pt" o:ole="">
+            <v:imagedata r:id="rId19" o:title=""/>
           </v:shape>
-          <o:OLEObject Type="Embed" ProgID="Equation.3" ShapeID="_x0000_i1044" DrawAspect="Content" ObjectID="_1635055912" r:id="rId19"/>
+          <o:OLEObject Type="Embed" ProgID="Equation.3" ShapeID="_x0000_i1032" DrawAspect="Content" ObjectID="_1636177821" r:id="rId20"/>
         </w:object>
       </w:r>
       <w:r>
@@ -764,10 +949,10 @@
           <w:position w:val="-12"/>
         </w:rPr>
         <w:object w:dxaOrig="320" w:dyaOrig="380">
-          <v:shape id="_x0000_i1045" type="#_x0000_t75" style="width:15.75pt;height:18.75pt" o:ole="">
-            <v:imagedata r:id="rId20" o:title=""/>
+          <v:shape id="_x0000_i1033" type="#_x0000_t75" style="width:15.6pt;height:19pt" o:ole="">
+            <v:imagedata r:id="rId21" o:title=""/>
           </v:shape>
-          <o:OLEObject Type="Embed" ProgID="Equation.3" ShapeID="_x0000_i1045" DrawAspect="Content" ObjectID="_1635055913" r:id="rId21"/>
+          <o:OLEObject Type="Embed" ProgID="Equation.3" ShapeID="_x0000_i1033" DrawAspect="Content" ObjectID="_1636177822" r:id="rId22"/>
         </w:object>
       </w:r>
       <w:r>
@@ -844,8 +1029,18 @@
                 <w:b/>
                 <w:sz w:val="24"/>
                 <w:szCs w:val="24"/>
-              </w:rPr>
-            </w:pPr>
+                <w:lang w:val="en-US"/>
+              </w:rPr>
+            </w:pPr>
+            <w:r>
+              <w:rPr>
+                <w:b/>
+                <w:sz w:val="24"/>
+                <w:szCs w:val="24"/>
+                <w:lang w:val="en-US"/>
+              </w:rPr>
+              <w:t>5</w:t>
+            </w:r>
           </w:p>
         </w:tc>
         <w:tc>
@@ -859,8 +1054,18 @@
                 <w:b/>
                 <w:sz w:val="24"/>
                 <w:szCs w:val="24"/>
-              </w:rPr>
-            </w:pPr>
+                <w:lang w:val="en-US"/>
+              </w:rPr>
+            </w:pPr>
+            <w:r>
+              <w:rPr>
+                <w:b/>
+                <w:sz w:val="24"/>
+                <w:szCs w:val="24"/>
+                <w:lang w:val="en-US"/>
+              </w:rPr>
+              <w:t>549</w:t>
+            </w:r>
           </w:p>
         </w:tc>
       </w:tr>
@@ -876,8 +1081,18 @@
                 <w:b/>
                 <w:sz w:val="24"/>
                 <w:szCs w:val="24"/>
-              </w:rPr>
-            </w:pPr>
+                <w:lang w:val="en-US"/>
+              </w:rPr>
+            </w:pPr>
+            <w:r>
+              <w:rPr>
+                <w:b/>
+                <w:sz w:val="24"/>
+                <w:szCs w:val="24"/>
+                <w:lang w:val="en-US"/>
+              </w:rPr>
+              <w:t>13</w:t>
+            </w:r>
           </w:p>
         </w:tc>
         <w:tc>
@@ -893,6 +1108,14 @@
                 <w:szCs w:val="24"/>
               </w:rPr>
             </w:pPr>
+            <w:r>
+              <w:rPr>
+                <w:b/>
+                <w:sz w:val="24"/>
+                <w:szCs w:val="24"/>
+              </w:rPr>
+              <w:t>3587229</w:t>
+            </w:r>
           </w:p>
         </w:tc>
       </w:tr>
@@ -908,8 +1131,18 @@
                 <w:b/>
                 <w:sz w:val="24"/>
                 <w:szCs w:val="24"/>
-              </w:rPr>
-            </w:pPr>
+                <w:lang w:val="en-US"/>
+              </w:rPr>
+            </w:pPr>
+            <w:r>
+              <w:rPr>
+                <w:b/>
+                <w:sz w:val="24"/>
+                <w:szCs w:val="24"/>
+                <w:lang w:val="en-US"/>
+              </w:rPr>
+              <w:t>2</w:t>
+            </w:r>
           </w:p>
         </w:tc>
         <w:tc>
@@ -923,8 +1156,18 @@
                 <w:b/>
                 <w:sz w:val="24"/>
                 <w:szCs w:val="24"/>
-              </w:rPr>
-            </w:pPr>
+                <w:lang w:val="en-US"/>
+              </w:rPr>
+            </w:pPr>
+            <w:r>
+              <w:rPr>
+                <w:b/>
+                <w:sz w:val="24"/>
+                <w:szCs w:val="24"/>
+                <w:lang w:val="en-US"/>
+              </w:rPr>
+              <w:t>18</w:t>
+            </w:r>
           </w:p>
         </w:tc>
       </w:tr>
@@ -955,6 +1198,102 @@
     </w:sectPr>
   </w:body>
 </w:document>
+</file>
+
+<file path=word/numbering.xml><?xml version="1.0" encoding="utf-8"?>
+<w:numbering xmlns:wpc="http://schemas.microsoft.com/office/word/2010/wordprocessingCanvas" xmlns:cx="http://schemas.microsoft.com/office/drawing/2014/chartex" xmlns:cx1="http://schemas.microsoft.com/office/drawing/2015/9/8/chartex" xmlns:mc="http://schemas.openxmlformats.org/markup-compatibility/2006" xmlns:o="urn:schemas-microsoft-com:office:office" xmlns:r="http://schemas.openxmlformats.org/officeDocument/2006/relationships" xmlns:m="http://schemas.openxmlformats.org/officeDocument/2006/math" xmlns:v="urn:schemas-microsoft-com:vml" xmlns:wp14="http://schemas.microsoft.com/office/word/2010/wordprocessingDrawing" xmlns:wp="http://schemas.openxmlformats.org/drawingml/2006/wordprocessingDrawing" xmlns:w10="urn:schemas-microsoft-com:office:word" xmlns:w="http://schemas.openxmlformats.org/wordprocessingml/2006/main" xmlns:w14="http://schemas.microsoft.com/office/word/2010/wordml" xmlns:w15="http://schemas.microsoft.com/office/word/2012/wordml" xmlns:w16se="http://schemas.microsoft.com/office/word/2015/wordml/symex" xmlns:wpg="http://schemas.microsoft.com/office/word/2010/wordprocessingGroup" xmlns:wpi="http://schemas.microsoft.com/office/word/2010/wordprocessingInk" xmlns:wne="http://schemas.microsoft.com/office/word/2006/wordml" xmlns:wps="http://schemas.microsoft.com/office/word/2010/wordprocessingShape" mc:Ignorable="w14 w15 w16se wp14">
+  <w:abstractNum w:abstractNumId="0" w15:restartNumberingAfterBreak="0">
+    <w:nsid w:val="28C1208F"/>
+    <w:multiLevelType w:val="hybridMultilevel"/>
+    <w:tmpl w:val="AD0AE8FC"/>
+    <w:lvl w:ilvl="0" w:tplc="043A762A">
+      <w:numFmt w:val="decimal"/>
+      <w:lvlText w:val="%1."/>
+      <w:lvlJc w:val="left"/>
+      <w:pPr>
+        <w:ind w:left="765" w:hanging="405"/>
+      </w:pPr>
+      <w:rPr>
+        <w:rFonts w:hint="default"/>
+      </w:rPr>
+    </w:lvl>
+    <w:lvl w:ilvl="1" w:tplc="04220019" w:tentative="1">
+      <w:start w:val="1"/>
+      <w:numFmt w:val="lowerLetter"/>
+      <w:lvlText w:val="%2."/>
+      <w:lvlJc w:val="left"/>
+      <w:pPr>
+        <w:ind w:left="1440" w:hanging="360"/>
+      </w:pPr>
+    </w:lvl>
+    <w:lvl w:ilvl="2" w:tplc="0422001B" w:tentative="1">
+      <w:start w:val="1"/>
+      <w:numFmt w:val="lowerRoman"/>
+      <w:lvlText w:val="%3."/>
+      <w:lvlJc w:val="right"/>
+      <w:pPr>
+        <w:ind w:left="2160" w:hanging="180"/>
+      </w:pPr>
+    </w:lvl>
+    <w:lvl w:ilvl="3" w:tplc="0422000F" w:tentative="1">
+      <w:start w:val="1"/>
+      <w:numFmt w:val="decimal"/>
+      <w:lvlText w:val="%4."/>
+      <w:lvlJc w:val="left"/>
+      <w:pPr>
+        <w:ind w:left="2880" w:hanging="360"/>
+      </w:pPr>
+    </w:lvl>
+    <w:lvl w:ilvl="4" w:tplc="04220019" w:tentative="1">
+      <w:start w:val="1"/>
+      <w:numFmt w:val="lowerLetter"/>
+      <w:lvlText w:val="%5."/>
+      <w:lvlJc w:val="left"/>
+      <w:pPr>
+        <w:ind w:left="3600" w:hanging="360"/>
+      </w:pPr>
+    </w:lvl>
+    <w:lvl w:ilvl="5" w:tplc="0422001B" w:tentative="1">
+      <w:start w:val="1"/>
+      <w:numFmt w:val="lowerRoman"/>
+      <w:lvlText w:val="%6."/>
+      <w:lvlJc w:val="right"/>
+      <w:pPr>
+        <w:ind w:left="4320" w:hanging="180"/>
+      </w:pPr>
+    </w:lvl>
+    <w:lvl w:ilvl="6" w:tplc="0422000F" w:tentative="1">
+      <w:start w:val="1"/>
+      <w:numFmt w:val="decimal"/>
+      <w:lvlText w:val="%7."/>
+      <w:lvlJc w:val="left"/>
+      <w:pPr>
+        <w:ind w:left="5040" w:hanging="360"/>
+      </w:pPr>
+    </w:lvl>
+    <w:lvl w:ilvl="7" w:tplc="04220019" w:tentative="1">
+      <w:start w:val="1"/>
+      <w:numFmt w:val="lowerLetter"/>
+      <w:lvlText w:val="%8."/>
+      <w:lvlJc w:val="left"/>
+      <w:pPr>
+        <w:ind w:left="5760" w:hanging="360"/>
+      </w:pPr>
+    </w:lvl>
+    <w:lvl w:ilvl="8" w:tplc="0422001B" w:tentative="1">
+      <w:start w:val="1"/>
+      <w:numFmt w:val="lowerRoman"/>
+      <w:lvlText w:val="%9."/>
+      <w:lvlJc w:val="right"/>
+      <w:pPr>
+        <w:ind w:left="6480" w:hanging="180"/>
+      </w:pPr>
+    </w:lvl>
+  </w:abstractNum>
+  <w:num w:numId="1">
+    <w:abstractNumId w:val="0"/>
+  </w:num>
+</w:numbering>
 </file>
 
 <file path=word/styles.xml><?xml version="1.0" encoding="utf-8"?>
@@ -1477,6 +1816,17 @@
       </w:tblBorders>
     </w:tblPr>
   </w:style>
+  <w:style w:type="paragraph" w:styleId="a6">
+    <w:name w:val="List Paragraph"/>
+    <w:basedOn w:val="a"/>
+    <w:uiPriority w:val="34"/>
+    <w:qFormat/>
+    <w:rsid w:val="00BF02FE"/>
+    <w:pPr>
+      <w:ind w:left="720"/>
+      <w:contextualSpacing/>
+    </w:pPr>
+  </w:style>
 </w:styles>
 </file>
 
